--- a/Read-me.docx
+++ b/Read-me.docx
@@ -164,7 +164,7 @@
           <w:noProof/>
         </w:rPr>
         <w:drawing>
-          <wp:inline distT="0" distB="0" distL="0" distR="0">
+          <wp:inline distT="0" distB="0" distL="0" distR="0" wp14:anchorId="1F012A8C" wp14:editId="0AC9F176">
             <wp:extent cx="5219700" cy="4019550"/>
             <wp:effectExtent l="0" t="0" r="0" b="0"/>
             <wp:docPr id="2" name="Picture 2"/>
@@ -535,7 +535,7 @@
           <w:noProof/>
         </w:rPr>
         <w:drawing>
-          <wp:inline distT="0" distB="0" distL="0" distR="0" wp14:anchorId="31650C84" wp14:editId="4DA56829">
+          <wp:inline distT="0" distB="0" distL="0" distR="0" wp14:anchorId="004102FA" wp14:editId="591BF2C2">
             <wp:extent cx="5943600" cy="4195445"/>
             <wp:effectExtent l="0" t="0" r="0" b="0"/>
             <wp:docPr id="1" name="Picture 1"/>
@@ -782,7 +782,7 @@
           <w:noProof/>
         </w:rPr>
         <w:drawing>
-          <wp:inline distT="0" distB="0" distL="0" distR="0" wp14:anchorId="14DBB3E6" wp14:editId="40D2066D">
+          <wp:inline distT="0" distB="0" distL="0" distR="0" wp14:anchorId="203CD053" wp14:editId="5810CBD4">
             <wp:extent cx="5943600" cy="2992755"/>
             <wp:effectExtent l="0" t="0" r="0" b="0"/>
             <wp:docPr id="4" name="Picture 4"/>
@@ -3047,31 +3047,7 @@
           <w:sz w:val="18"/>
           <w:szCs w:val="18"/>
         </w:rPr>
-        <w:t xml:space="preserve"> </w:t>
-      </w:r>
-      <w:r>
-        <w:rPr>
-          <w:b/>
-          <w:sz w:val="18"/>
-          <w:szCs w:val="18"/>
-        </w:rPr>
-        <w:t xml:space="preserve">&lt;h1&gt; </w:t>
-      </w:r>
-      <w:r>
-        <w:rPr>
-          <w:b/>
-          <w:sz w:val="18"/>
-          <w:szCs w:val="18"/>
-        </w:rPr>
-        <w:t xml:space="preserve"> &lt;Sum a={4} b={3} /&gt;</w:t>
-      </w:r>
-      <w:r>
-        <w:rPr>
-          <w:b/>
-          <w:sz w:val="18"/>
-          <w:szCs w:val="18"/>
-        </w:rPr>
-        <w:t xml:space="preserve"> &lt;/h1&gt;</w:t>
+        <w:t xml:space="preserve"> &lt;h1&gt;  &lt;Sum a={4} b={3} /&gt; &lt;/h1&gt;</w:t>
       </w:r>
     </w:p>
     <w:p>
@@ -3131,57 +3107,25 @@
           <w:sz w:val="18"/>
           <w:szCs w:val="18"/>
         </w:rPr>
-        <w:t>(</w:t>
-      </w:r>
+        <w:t xml:space="preserve">(‘h1’, null, </w:t>
+      </w:r>
+      <w:proofErr w:type="spellStart"/>
       <w:r>
         <w:rPr>
           <w:b/>
           <w:sz w:val="18"/>
           <w:szCs w:val="18"/>
         </w:rPr>
-        <w:t xml:space="preserve">‘h1’, null, </w:t>
-      </w:r>
-      <w:proofErr w:type="spellStart"/>
+        <w:t>Reacr.createElement</w:t>
+      </w:r>
+      <w:proofErr w:type="spellEnd"/>
       <w:r>
         <w:rPr>
           <w:b/>
           <w:sz w:val="18"/>
           <w:szCs w:val="18"/>
         </w:rPr>
-        <w:t>Reacr.createElement</w:t>
-      </w:r>
-      <w:proofErr w:type="spellEnd"/>
-      <w:r>
-        <w:rPr>
-          <w:b/>
-          <w:sz w:val="18"/>
-          <w:szCs w:val="18"/>
-        </w:rPr>
-        <w:t>(</w:t>
-      </w:r>
-      <w:r>
-        <w:rPr>
-          <w:b/>
-          <w:sz w:val="18"/>
-          <w:szCs w:val="18"/>
-        </w:rPr>
-        <w:t>Sum, {a:4, b:3}, null)</w:t>
-      </w:r>
-      <w:r>
-        <w:rPr>
-          <w:b/>
-          <w:sz w:val="18"/>
-          <w:szCs w:val="18"/>
-        </w:rPr>
-        <w:t>)</w:t>
-      </w:r>
-      <w:r>
-        <w:rPr>
-          <w:b/>
-          <w:sz w:val="18"/>
-          <w:szCs w:val="18"/>
-        </w:rPr>
-        <w:t>;</w:t>
+        <w:t>(Sum, {a:4, b:3}, null));</w:t>
       </w:r>
     </w:p>
     <w:p>
@@ -4281,15 +4225,7 @@
           <w:sz w:val="24"/>
           <w:szCs w:val="24"/>
         </w:rPr>
-        <w:t xml:space="preserve"> </w:t>
-      </w:r>
-      <w:r>
-        <w:rPr>
-          <w:rFonts w:ascii="Arial" w:hAnsi="Arial" w:cs="Arial"/>
-          <w:sz w:val="24"/>
-          <w:szCs w:val="24"/>
-        </w:rPr>
-        <w:t xml:space="preserve">= (accumulator, </w:t>
+        <w:t xml:space="preserve"> = (accumulator, </w:t>
       </w:r>
       <w:proofErr w:type="spellStart"/>
       <w:r>
@@ -4307,23 +4243,7 @@
           <w:sz w:val="24"/>
           <w:szCs w:val="24"/>
         </w:rPr>
-        <w:t xml:space="preserve">) =&gt; </w:t>
-      </w:r>
-      <w:r>
-        <w:rPr>
-          <w:rFonts w:ascii="Arial" w:hAnsi="Arial" w:cs="Arial"/>
-          <w:sz w:val="24"/>
-          <w:szCs w:val="24"/>
-        </w:rPr>
-        <w:t>accumulator</w:t>
-      </w:r>
-      <w:r>
-        <w:rPr>
-          <w:rFonts w:ascii="Arial" w:hAnsi="Arial" w:cs="Arial"/>
-          <w:sz w:val="24"/>
-          <w:szCs w:val="24"/>
-        </w:rPr>
-        <w:t xml:space="preserve"> + </w:t>
+        <w:t xml:space="preserve">) =&gt; accumulator + </w:t>
       </w:r>
       <w:proofErr w:type="spellStart"/>
       <w:r>
@@ -4421,23 +4341,7 @@
           <w:sz w:val="24"/>
           <w:szCs w:val="24"/>
         </w:rPr>
-        <w:t>array1.reduce(</w:t>
-      </w:r>
-      <w:r>
-        <w:rPr>
-          <w:rFonts w:ascii="Arial" w:hAnsi="Arial" w:cs="Arial"/>
-          <w:sz w:val="24"/>
-          <w:szCs w:val="24"/>
-        </w:rPr>
-        <w:t>recederfun</w:t>
-      </w:r>
-      <w:r>
-        <w:rPr>
-          <w:rFonts w:ascii="Arial" w:hAnsi="Arial" w:cs="Arial"/>
-          <w:sz w:val="24"/>
-          <w:szCs w:val="24"/>
-        </w:rPr>
-        <w:t>,5));  // Answer 15  1+2+3+4+5</w:t>
+        <w:t>array1.reduce(recederfun,5));  // Answer 15  1+2+3+4+5</w:t>
       </w:r>
     </w:p>
     <w:p>
@@ -4685,15 +4589,7 @@
           <w:sz w:val="24"/>
           <w:szCs w:val="24"/>
         </w:rPr>
-        <w:t>(2)) ;   //</w:t>
-      </w:r>
-      <w:r>
-        <w:rPr>
-          <w:rFonts w:ascii="Arial" w:hAnsi="Arial" w:cs="Arial"/>
-          <w:sz w:val="24"/>
-          <w:szCs w:val="24"/>
-        </w:rPr>
-        <w:t>’camel’, ‘duck’, ‘elephant’</w:t>
+        <w:t>(2)) ;   //’camel’, ‘duck’, ‘elephant’</w:t>
       </w:r>
     </w:p>
     <w:p>
@@ -4988,16 +4884,7 @@
           <w:sz w:val="20"/>
           <w:szCs w:val="20"/>
         </w:rPr>
-        <w:t>/</w:t>
-      </w:r>
-      <w:r>
-        <w:rPr>
-          <w:rFonts w:ascii="Arial" w:hAnsi="Arial" w:cs="Arial"/>
-          <w:b/>
-          <w:sz w:val="20"/>
-          <w:szCs w:val="20"/>
-        </w:rPr>
-        <w:t xml:space="preserve">   </w:t>
+        <w:t xml:space="preserve">/   </w:t>
       </w:r>
       <w:r>
         <w:rPr>
@@ -5297,17 +5184,1675 @@
           <w:szCs w:val="24"/>
         </w:rPr>
       </w:pPr>
+    </w:p>
+    <w:p>
+      <w:pPr>
+        <w:rPr>
+          <w:rFonts w:ascii="Arial" w:hAnsi="Arial" w:cs="Arial"/>
+          <w:b/>
+          <w:bCs/>
+          <w:sz w:val="24"/>
+          <w:szCs w:val="24"/>
+        </w:rPr>
+      </w:pPr>
+      <w:proofErr w:type="spellStart"/>
+      <w:r>
+        <w:rPr>
+          <w:rFonts w:ascii="Arial" w:hAnsi="Arial" w:cs="Arial"/>
+          <w:b/>
+          <w:bCs/>
+          <w:sz w:val="24"/>
+          <w:szCs w:val="24"/>
+        </w:rPr>
+        <w:lastRenderedPageBreak/>
+        <w:t>PreventDefault</w:t>
+      </w:r>
+      <w:proofErr w:type="spellEnd"/>
+      <w:r>
+        <w:rPr>
+          <w:rFonts w:ascii="Arial" w:hAnsi="Arial" w:cs="Arial"/>
+          <w:b/>
+          <w:bCs/>
+          <w:sz w:val="24"/>
+          <w:szCs w:val="24"/>
+        </w:rPr>
+        <w:t>:</w:t>
+      </w:r>
+    </w:p>
+    <w:p>
+      <w:pPr>
+        <w:rPr>
+          <w:rFonts w:ascii="Arial" w:hAnsi="Arial" w:cs="Arial"/>
+          <w:sz w:val="24"/>
+          <w:szCs w:val="24"/>
+        </w:rPr>
+      </w:pPr>
+      <w:r>
+        <w:rPr>
+          <w:rFonts w:ascii="Arial" w:hAnsi="Arial" w:cs="Arial"/>
+          <w:sz w:val="24"/>
+          <w:szCs w:val="24"/>
+        </w:rPr>
+        <w:t xml:space="preserve">      Cancel the browser default behavior when </w:t>
+      </w:r>
+      <w:proofErr w:type="spellStart"/>
+      <w:proofErr w:type="gramStart"/>
+      <w:r>
+        <w:rPr>
+          <w:rFonts w:ascii="Arial" w:hAnsi="Arial" w:cs="Arial"/>
+          <w:sz w:val="24"/>
+          <w:szCs w:val="24"/>
+        </w:rPr>
+        <w:t>a</w:t>
+      </w:r>
+      <w:proofErr w:type="spellEnd"/>
+      <w:proofErr w:type="gramEnd"/>
+      <w:r>
+        <w:rPr>
+          <w:rFonts w:ascii="Arial" w:hAnsi="Arial" w:cs="Arial"/>
+          <w:sz w:val="24"/>
+          <w:szCs w:val="24"/>
+        </w:rPr>
+        <w:t xml:space="preserve"> event occurred.</w:t>
+      </w:r>
+    </w:p>
+    <w:p>
+      <w:pPr>
+        <w:rPr>
+          <w:rFonts w:ascii="Arial" w:hAnsi="Arial" w:cs="Arial"/>
+          <w:sz w:val="24"/>
+          <w:szCs w:val="24"/>
+        </w:rPr>
+      </w:pPr>
+      <w:proofErr w:type="gramStart"/>
+      <w:r>
+        <w:rPr>
+          <w:rFonts w:ascii="Arial" w:hAnsi="Arial" w:cs="Arial"/>
+          <w:sz w:val="24"/>
+          <w:szCs w:val="24"/>
+        </w:rPr>
+        <w:t>Example :</w:t>
+      </w:r>
+      <w:proofErr w:type="gramEnd"/>
+    </w:p>
+    <w:p>
+      <w:pPr>
+        <w:rPr>
+          <w:rFonts w:ascii="Arial" w:hAnsi="Arial" w:cs="Arial"/>
+          <w:b/>
+          <w:bCs/>
+          <w:sz w:val="20"/>
+          <w:szCs w:val="20"/>
+        </w:rPr>
+      </w:pPr>
+      <w:r>
+        <w:rPr>
+          <w:rFonts w:ascii="Arial" w:hAnsi="Arial" w:cs="Arial"/>
+          <w:b/>
+          <w:bCs/>
+          <w:sz w:val="20"/>
+          <w:szCs w:val="20"/>
+        </w:rPr>
+        <w:t xml:space="preserve">Function </w:t>
+      </w:r>
+      <w:proofErr w:type="spellStart"/>
+      <w:proofErr w:type="gramStart"/>
+      <w:r>
+        <w:rPr>
+          <w:rFonts w:ascii="Arial" w:hAnsi="Arial" w:cs="Arial"/>
+          <w:b/>
+          <w:bCs/>
+          <w:sz w:val="20"/>
+          <w:szCs w:val="20"/>
+        </w:rPr>
+        <w:t>Nocheckbox</w:t>
+      </w:r>
+      <w:proofErr w:type="spellEnd"/>
+      <w:r>
+        <w:rPr>
+          <w:rFonts w:ascii="Arial" w:hAnsi="Arial" w:cs="Arial"/>
+          <w:b/>
+          <w:bCs/>
+          <w:sz w:val="20"/>
+          <w:szCs w:val="20"/>
+        </w:rPr>
+        <w:t>(</w:t>
+      </w:r>
+      <w:proofErr w:type="gramEnd"/>
+      <w:r>
+        <w:rPr>
+          <w:rFonts w:ascii="Arial" w:hAnsi="Arial" w:cs="Arial"/>
+          <w:b/>
+          <w:bCs/>
+          <w:sz w:val="20"/>
+          <w:szCs w:val="20"/>
+        </w:rPr>
+        <w:t>){</w:t>
+      </w:r>
+    </w:p>
+    <w:p>
+      <w:pPr>
+        <w:rPr>
+          <w:rFonts w:ascii="Arial" w:hAnsi="Arial" w:cs="Arial"/>
+          <w:b/>
+          <w:bCs/>
+          <w:sz w:val="20"/>
+          <w:szCs w:val="20"/>
+        </w:rPr>
+      </w:pPr>
+      <w:r>
+        <w:rPr>
+          <w:rFonts w:ascii="Arial" w:hAnsi="Arial" w:cs="Arial"/>
+          <w:b/>
+          <w:bCs/>
+          <w:sz w:val="20"/>
+          <w:szCs w:val="20"/>
+        </w:rPr>
+        <w:t>Return &lt;input type</w:t>
+      </w:r>
+      <w:proofErr w:type="gramStart"/>
+      <w:r>
+        <w:rPr>
+          <w:rFonts w:ascii="Arial" w:hAnsi="Arial" w:cs="Arial"/>
+          <w:b/>
+          <w:bCs/>
+          <w:sz w:val="20"/>
+          <w:szCs w:val="20"/>
+        </w:rPr>
+        <w:t>=”checkbox</w:t>
+      </w:r>
+      <w:proofErr w:type="gramEnd"/>
+      <w:r>
+        <w:rPr>
+          <w:rFonts w:ascii="Arial" w:hAnsi="Arial" w:cs="Arial"/>
+          <w:b/>
+          <w:bCs/>
+          <w:sz w:val="20"/>
+          <w:szCs w:val="20"/>
+        </w:rPr>
+        <w:t xml:space="preserve">” </w:t>
+      </w:r>
+      <w:proofErr w:type="spellStart"/>
+      <w:r>
+        <w:rPr>
+          <w:rFonts w:ascii="Arial" w:hAnsi="Arial" w:cs="Arial"/>
+          <w:b/>
+          <w:bCs/>
+          <w:sz w:val="20"/>
+          <w:szCs w:val="20"/>
+        </w:rPr>
+        <w:t>onClick</w:t>
+      </w:r>
+      <w:proofErr w:type="spellEnd"/>
+      <w:r>
+        <w:rPr>
+          <w:rFonts w:ascii="Arial" w:hAnsi="Arial" w:cs="Arial"/>
+          <w:b/>
+          <w:bCs/>
+          <w:sz w:val="20"/>
+          <w:szCs w:val="20"/>
+        </w:rPr>
+        <w:t>= {(e) =&gt; {</w:t>
+      </w:r>
+      <w:proofErr w:type="spellStart"/>
+      <w:r>
+        <w:rPr>
+          <w:rFonts w:ascii="Arial" w:hAnsi="Arial" w:cs="Arial"/>
+          <w:b/>
+          <w:bCs/>
+          <w:sz w:val="20"/>
+          <w:szCs w:val="20"/>
+        </w:rPr>
+        <w:t>e.preventDefault</w:t>
+      </w:r>
+      <w:proofErr w:type="spellEnd"/>
+      <w:r>
+        <w:rPr>
+          <w:rFonts w:ascii="Arial" w:hAnsi="Arial" w:cs="Arial"/>
+          <w:b/>
+          <w:bCs/>
+          <w:sz w:val="20"/>
+          <w:szCs w:val="20"/>
+        </w:rPr>
+        <w:t>();}} /&gt;</w:t>
+      </w:r>
+    </w:p>
+    <w:p>
+      <w:pPr>
+        <w:rPr>
+          <w:rFonts w:ascii="Arial" w:hAnsi="Arial" w:cs="Arial"/>
+          <w:b/>
+          <w:bCs/>
+          <w:sz w:val="20"/>
+          <w:szCs w:val="20"/>
+        </w:rPr>
+      </w:pPr>
+      <w:r>
+        <w:rPr>
+          <w:rFonts w:ascii="Arial" w:hAnsi="Arial" w:cs="Arial"/>
+          <w:b/>
+          <w:bCs/>
+          <w:sz w:val="20"/>
+          <w:szCs w:val="20"/>
+        </w:rPr>
+        <w:t>}</w:t>
+      </w:r>
+    </w:p>
+    <w:p>
+      <w:pPr>
+        <w:rPr>
+          <w:rFonts w:ascii="Arial" w:hAnsi="Arial" w:cs="Arial"/>
+          <w:sz w:val="24"/>
+          <w:szCs w:val="24"/>
+        </w:rPr>
+      </w:pPr>
+      <w:r>
+        <w:rPr>
+          <w:rFonts w:ascii="Arial" w:hAnsi="Arial" w:cs="Arial"/>
+          <w:sz w:val="24"/>
+          <w:szCs w:val="24"/>
+        </w:rPr>
+        <w:t>Here when we click the check box that will not get checked.</w:t>
+      </w:r>
+    </w:p>
+    <w:p>
+      <w:pPr>
+        <w:rPr>
+          <w:rFonts w:ascii="Arial" w:hAnsi="Arial" w:cs="Arial"/>
+          <w:b/>
+          <w:bCs/>
+          <w:sz w:val="24"/>
+          <w:szCs w:val="24"/>
+        </w:rPr>
+      </w:pPr>
+      <w:r>
+        <w:rPr>
+          <w:rFonts w:ascii="Arial" w:hAnsi="Arial" w:cs="Arial"/>
+          <w:b/>
+          <w:bCs/>
+          <w:sz w:val="24"/>
+          <w:szCs w:val="24"/>
+        </w:rPr>
+        <w:t xml:space="preserve">Component </w:t>
+      </w:r>
+      <w:proofErr w:type="gramStart"/>
+      <w:r>
+        <w:rPr>
+          <w:rFonts w:ascii="Arial" w:hAnsi="Arial" w:cs="Arial"/>
+          <w:b/>
+          <w:bCs/>
+          <w:sz w:val="24"/>
+          <w:szCs w:val="24"/>
+        </w:rPr>
+        <w:t>Event :</w:t>
+      </w:r>
+      <w:proofErr w:type="gramEnd"/>
+    </w:p>
+    <w:p>
+      <w:pPr>
+        <w:rPr>
+          <w:rFonts w:ascii="Arial" w:hAnsi="Arial" w:cs="Arial"/>
+          <w:sz w:val="24"/>
+          <w:szCs w:val="24"/>
+        </w:rPr>
+      </w:pPr>
+      <w:r>
+        <w:rPr>
+          <w:rFonts w:ascii="Arial" w:hAnsi="Arial" w:cs="Arial"/>
+          <w:sz w:val="24"/>
+          <w:szCs w:val="24"/>
+        </w:rPr>
+        <w:t xml:space="preserve"> We can write event from the calling end of the component and also we can have event inside the component other than that we can call parent event from component using </w:t>
+      </w:r>
+      <w:proofErr w:type="spellStart"/>
+      <w:proofErr w:type="gramStart"/>
+      <w:r>
+        <w:rPr>
+          <w:rFonts w:ascii="Arial" w:hAnsi="Arial" w:cs="Arial"/>
+          <w:sz w:val="24"/>
+          <w:szCs w:val="24"/>
+        </w:rPr>
+        <w:t>props.event</w:t>
+      </w:r>
+      <w:proofErr w:type="spellEnd"/>
+      <w:proofErr w:type="gramEnd"/>
+      <w:r>
+        <w:rPr>
+          <w:rFonts w:ascii="Arial" w:hAnsi="Arial" w:cs="Arial"/>
+          <w:sz w:val="24"/>
+          <w:szCs w:val="24"/>
+        </w:rPr>
+        <w:t>.</w:t>
+      </w:r>
+    </w:p>
+    <w:p>
+      <w:pPr>
+        <w:rPr>
+          <w:rFonts w:ascii="Arial" w:hAnsi="Arial" w:cs="Arial"/>
+          <w:sz w:val="24"/>
+          <w:szCs w:val="24"/>
+        </w:rPr>
+      </w:pPr>
+      <w:proofErr w:type="gramStart"/>
+      <w:r>
+        <w:rPr>
+          <w:rFonts w:ascii="Arial" w:hAnsi="Arial" w:cs="Arial"/>
+          <w:sz w:val="24"/>
+          <w:szCs w:val="24"/>
+        </w:rPr>
+        <w:t>Example :</w:t>
+      </w:r>
+      <w:proofErr w:type="gramEnd"/>
+      <w:r>
+        <w:rPr>
+          <w:rFonts w:ascii="Arial" w:hAnsi="Arial" w:cs="Arial"/>
+          <w:sz w:val="24"/>
+          <w:szCs w:val="24"/>
+        </w:rPr>
+        <w:t xml:space="preserve"> </w:t>
+      </w:r>
+    </w:p>
+    <w:p>
+      <w:pPr>
+        <w:rPr>
+          <w:rFonts w:ascii="Arial" w:hAnsi="Arial" w:cs="Arial"/>
+          <w:b/>
+          <w:bCs/>
+          <w:color w:val="222222"/>
+          <w:sz w:val="20"/>
+          <w:szCs w:val="20"/>
+          <w:shd w:val="clear" w:color="auto" w:fill="FFFFFF"/>
+        </w:rPr>
+      </w:pPr>
+      <w:r>
+        <w:rPr>
+          <w:rFonts w:ascii="Arial" w:hAnsi="Arial" w:cs="Arial"/>
+          <w:b/>
+          <w:bCs/>
+          <w:color w:val="222222"/>
+          <w:sz w:val="20"/>
+          <w:szCs w:val="20"/>
+          <w:shd w:val="clear" w:color="auto" w:fill="FFFFFF"/>
+        </w:rPr>
+        <w:t xml:space="preserve">class </w:t>
+      </w:r>
+      <w:proofErr w:type="spellStart"/>
+      <w:r>
+        <w:rPr>
+          <w:rFonts w:ascii="Arial" w:hAnsi="Arial" w:cs="Arial"/>
+          <w:b/>
+          <w:bCs/>
+          <w:color w:val="222222"/>
+          <w:sz w:val="20"/>
+          <w:szCs w:val="20"/>
+          <w:shd w:val="clear" w:color="auto" w:fill="FFFFFF"/>
+        </w:rPr>
+        <w:t>EvenCounter</w:t>
+      </w:r>
+      <w:proofErr w:type="spellEnd"/>
+      <w:r>
+        <w:rPr>
+          <w:rFonts w:ascii="Arial" w:hAnsi="Arial" w:cs="Arial"/>
+          <w:b/>
+          <w:bCs/>
+          <w:color w:val="222222"/>
+          <w:sz w:val="20"/>
+          <w:szCs w:val="20"/>
+          <w:shd w:val="clear" w:color="auto" w:fill="FFFFFF"/>
+        </w:rPr>
+        <w:t xml:space="preserve"> extends </w:t>
+      </w:r>
+      <w:proofErr w:type="spellStart"/>
+      <w:r>
+        <w:rPr>
+          <w:rFonts w:ascii="Arial" w:hAnsi="Arial" w:cs="Arial"/>
+          <w:b/>
+          <w:bCs/>
+          <w:color w:val="222222"/>
+          <w:sz w:val="20"/>
+          <w:szCs w:val="20"/>
+          <w:shd w:val="clear" w:color="auto" w:fill="FFFFFF"/>
+        </w:rPr>
+        <w:t>React.Component</w:t>
+      </w:r>
+      <w:proofErr w:type="spellEnd"/>
+      <w:r>
+        <w:rPr>
+          <w:rFonts w:ascii="Arial" w:hAnsi="Arial" w:cs="Arial"/>
+          <w:b/>
+          <w:bCs/>
+          <w:color w:val="222222"/>
+          <w:sz w:val="20"/>
+          <w:szCs w:val="20"/>
+          <w:shd w:val="clear" w:color="auto" w:fill="FFFFFF"/>
+        </w:rPr>
+        <w:t>{</w:t>
+      </w:r>
+      <w:r>
+        <w:rPr>
+          <w:rFonts w:ascii="Arial" w:hAnsi="Arial" w:cs="Arial"/>
+          <w:b/>
+          <w:bCs/>
+          <w:color w:val="222222"/>
+          <w:sz w:val="20"/>
+          <w:szCs w:val="20"/>
+        </w:rPr>
+        <w:br/>
+      </w:r>
+      <w:r>
+        <w:rPr>
+          <w:rFonts w:ascii="Arial" w:hAnsi="Arial" w:cs="Arial"/>
+          <w:b/>
+          <w:bCs/>
+          <w:color w:val="222222"/>
+          <w:sz w:val="20"/>
+          <w:szCs w:val="20"/>
+          <w:shd w:val="clear" w:color="auto" w:fill="FFFFFF"/>
+        </w:rPr>
+        <w:t>  constructor(props)</w:t>
+      </w:r>
+      <w:r>
+        <w:rPr>
+          <w:rFonts w:ascii="Arial" w:hAnsi="Arial" w:cs="Arial"/>
+          <w:b/>
+          <w:bCs/>
+          <w:color w:val="222222"/>
+          <w:sz w:val="20"/>
+          <w:szCs w:val="20"/>
+        </w:rPr>
+        <w:br/>
+      </w:r>
+      <w:r>
+        <w:rPr>
+          <w:rFonts w:ascii="Arial" w:hAnsi="Arial" w:cs="Arial"/>
+          <w:b/>
+          <w:bCs/>
+          <w:color w:val="222222"/>
+          <w:sz w:val="20"/>
+          <w:szCs w:val="20"/>
+          <w:shd w:val="clear" w:color="auto" w:fill="FFFFFF"/>
+        </w:rPr>
+        <w:t>  {</w:t>
+      </w:r>
+      <w:r>
+        <w:rPr>
+          <w:rFonts w:ascii="Arial" w:hAnsi="Arial" w:cs="Arial"/>
+          <w:b/>
+          <w:bCs/>
+          <w:color w:val="222222"/>
+          <w:sz w:val="20"/>
+          <w:szCs w:val="20"/>
+        </w:rPr>
+        <w:br/>
+      </w:r>
+      <w:r>
+        <w:rPr>
+          <w:rFonts w:ascii="Arial" w:hAnsi="Arial" w:cs="Arial"/>
+          <w:b/>
+          <w:bCs/>
+          <w:color w:val="222222"/>
+          <w:sz w:val="20"/>
+          <w:szCs w:val="20"/>
+          <w:shd w:val="clear" w:color="auto" w:fill="FFFFFF"/>
+        </w:rPr>
+        <w:t>    super(props);</w:t>
+      </w:r>
+      <w:r>
+        <w:rPr>
+          <w:rFonts w:ascii="Arial" w:hAnsi="Arial" w:cs="Arial"/>
+          <w:b/>
+          <w:bCs/>
+          <w:color w:val="222222"/>
+          <w:sz w:val="20"/>
+          <w:szCs w:val="20"/>
+        </w:rPr>
+        <w:br/>
+      </w:r>
+      <w:r>
+        <w:rPr>
+          <w:rFonts w:ascii="Arial" w:hAnsi="Arial" w:cs="Arial"/>
+          <w:b/>
+          <w:bCs/>
+          <w:color w:val="222222"/>
+          <w:sz w:val="20"/>
+          <w:szCs w:val="20"/>
+          <w:shd w:val="clear" w:color="auto" w:fill="FFFFFF"/>
+        </w:rPr>
+        <w:t xml:space="preserve">    </w:t>
+      </w:r>
+      <w:proofErr w:type="spellStart"/>
+      <w:r>
+        <w:rPr>
+          <w:rFonts w:ascii="Arial" w:hAnsi="Arial" w:cs="Arial"/>
+          <w:b/>
+          <w:bCs/>
+          <w:color w:val="222222"/>
+          <w:sz w:val="20"/>
+          <w:szCs w:val="20"/>
+          <w:shd w:val="clear" w:color="auto" w:fill="FFFFFF"/>
+        </w:rPr>
+        <w:t>this.state</w:t>
+      </w:r>
+      <w:proofErr w:type="spellEnd"/>
+      <w:r>
+        <w:rPr>
+          <w:rFonts w:ascii="Arial" w:hAnsi="Arial" w:cs="Arial"/>
+          <w:b/>
+          <w:bCs/>
+          <w:color w:val="222222"/>
+          <w:sz w:val="20"/>
+          <w:szCs w:val="20"/>
+          <w:shd w:val="clear" w:color="auto" w:fill="FFFFFF"/>
+        </w:rPr>
+        <w:t xml:space="preserve"> = {clicks:0};</w:t>
+      </w:r>
+      <w:r>
+        <w:rPr>
+          <w:rFonts w:ascii="Arial" w:hAnsi="Arial" w:cs="Arial"/>
+          <w:b/>
+          <w:bCs/>
+          <w:color w:val="222222"/>
+          <w:sz w:val="20"/>
+          <w:szCs w:val="20"/>
+        </w:rPr>
+        <w:br/>
+      </w:r>
+      <w:r>
+        <w:rPr>
+          <w:rFonts w:ascii="Arial" w:hAnsi="Arial" w:cs="Arial"/>
+          <w:b/>
+          <w:bCs/>
+          <w:color w:val="222222"/>
+          <w:sz w:val="20"/>
+          <w:szCs w:val="20"/>
+          <w:shd w:val="clear" w:color="auto" w:fill="FFFFFF"/>
+        </w:rPr>
+        <w:t xml:space="preserve">    </w:t>
+      </w:r>
+      <w:proofErr w:type="spellStart"/>
+      <w:r>
+        <w:rPr>
+          <w:rFonts w:ascii="Arial" w:hAnsi="Arial" w:cs="Arial"/>
+          <w:b/>
+          <w:bCs/>
+          <w:color w:val="222222"/>
+          <w:sz w:val="20"/>
+          <w:szCs w:val="20"/>
+          <w:shd w:val="clear" w:color="auto" w:fill="FFFFFF"/>
+        </w:rPr>
+        <w:t>this.clickHandler</w:t>
+      </w:r>
+      <w:proofErr w:type="spellEnd"/>
+      <w:r>
+        <w:rPr>
+          <w:rFonts w:ascii="Arial" w:hAnsi="Arial" w:cs="Arial"/>
+          <w:b/>
+          <w:bCs/>
+          <w:color w:val="222222"/>
+          <w:sz w:val="20"/>
+          <w:szCs w:val="20"/>
+          <w:shd w:val="clear" w:color="auto" w:fill="FFFFFF"/>
+        </w:rPr>
+        <w:t xml:space="preserve"> = </w:t>
+      </w:r>
+      <w:proofErr w:type="spellStart"/>
+      <w:r>
+        <w:rPr>
+          <w:rFonts w:ascii="Arial" w:hAnsi="Arial" w:cs="Arial"/>
+          <w:b/>
+          <w:bCs/>
+          <w:color w:val="222222"/>
+          <w:sz w:val="20"/>
+          <w:szCs w:val="20"/>
+          <w:shd w:val="clear" w:color="auto" w:fill="FFFFFF"/>
+        </w:rPr>
+        <w:t>this.clickHandler.bind</w:t>
+      </w:r>
+      <w:proofErr w:type="spellEnd"/>
+      <w:r>
+        <w:rPr>
+          <w:rFonts w:ascii="Arial" w:hAnsi="Arial" w:cs="Arial"/>
+          <w:b/>
+          <w:bCs/>
+          <w:color w:val="222222"/>
+          <w:sz w:val="20"/>
+          <w:szCs w:val="20"/>
+          <w:shd w:val="clear" w:color="auto" w:fill="FFFFFF"/>
+        </w:rPr>
+        <w:t>(this);</w:t>
+      </w:r>
+      <w:r>
+        <w:rPr>
+          <w:rFonts w:ascii="Arial" w:hAnsi="Arial" w:cs="Arial"/>
+          <w:b/>
+          <w:bCs/>
+          <w:color w:val="222222"/>
+          <w:sz w:val="20"/>
+          <w:szCs w:val="20"/>
+        </w:rPr>
+        <w:br/>
+      </w:r>
+      <w:r>
+        <w:rPr>
+          <w:rFonts w:ascii="Arial" w:hAnsi="Arial" w:cs="Arial"/>
+          <w:b/>
+          <w:bCs/>
+          <w:color w:val="222222"/>
+          <w:sz w:val="20"/>
+          <w:szCs w:val="20"/>
+          <w:shd w:val="clear" w:color="auto" w:fill="FFFFFF"/>
+        </w:rPr>
+        <w:t>  }</w:t>
+      </w:r>
+      <w:r>
+        <w:rPr>
+          <w:rFonts w:ascii="Arial" w:hAnsi="Arial" w:cs="Arial"/>
+          <w:b/>
+          <w:bCs/>
+          <w:color w:val="222222"/>
+          <w:sz w:val="20"/>
+          <w:szCs w:val="20"/>
+        </w:rPr>
+        <w:br/>
+      </w:r>
+      <w:r>
+        <w:rPr>
+          <w:rFonts w:ascii="Arial" w:hAnsi="Arial" w:cs="Arial"/>
+          <w:b/>
+          <w:bCs/>
+          <w:color w:val="222222"/>
+          <w:sz w:val="20"/>
+          <w:szCs w:val="20"/>
+          <w:shd w:val="clear" w:color="auto" w:fill="FFFFFF"/>
+        </w:rPr>
+        <w:t> </w:t>
+      </w:r>
+      <w:r>
+        <w:rPr>
+          <w:rFonts w:ascii="Arial" w:hAnsi="Arial" w:cs="Arial"/>
+          <w:b/>
+          <w:bCs/>
+          <w:color w:val="222222"/>
+          <w:sz w:val="20"/>
+          <w:szCs w:val="20"/>
+        </w:rPr>
+        <w:br/>
+      </w:r>
+      <w:r>
+        <w:rPr>
+          <w:rFonts w:ascii="Arial" w:hAnsi="Arial" w:cs="Arial"/>
+          <w:b/>
+          <w:bCs/>
+          <w:color w:val="222222"/>
+          <w:sz w:val="20"/>
+          <w:szCs w:val="20"/>
+          <w:shd w:val="clear" w:color="auto" w:fill="FFFFFF"/>
+        </w:rPr>
+        <w:t xml:space="preserve">  </w:t>
+      </w:r>
+      <w:proofErr w:type="spellStart"/>
+      <w:r>
+        <w:rPr>
+          <w:rFonts w:ascii="Arial" w:hAnsi="Arial" w:cs="Arial"/>
+          <w:b/>
+          <w:bCs/>
+          <w:color w:val="222222"/>
+          <w:sz w:val="20"/>
+          <w:szCs w:val="20"/>
+          <w:shd w:val="clear" w:color="auto" w:fill="FFFFFF"/>
+        </w:rPr>
+        <w:t>clickHandler</w:t>
+      </w:r>
+      <w:proofErr w:type="spellEnd"/>
+      <w:r>
+        <w:rPr>
+          <w:rFonts w:ascii="Arial" w:hAnsi="Arial" w:cs="Arial"/>
+          <w:b/>
+          <w:bCs/>
+          <w:color w:val="222222"/>
+          <w:sz w:val="20"/>
+          <w:szCs w:val="20"/>
+          <w:shd w:val="clear" w:color="auto" w:fill="FFFFFF"/>
+        </w:rPr>
+        <w:t>(event)</w:t>
+      </w:r>
+      <w:r>
+        <w:rPr>
+          <w:rFonts w:ascii="Arial" w:hAnsi="Arial" w:cs="Arial"/>
+          <w:b/>
+          <w:bCs/>
+          <w:color w:val="222222"/>
+          <w:sz w:val="20"/>
+          <w:szCs w:val="20"/>
+        </w:rPr>
+        <w:br/>
+      </w:r>
+      <w:r>
+        <w:rPr>
+          <w:rFonts w:ascii="Arial" w:hAnsi="Arial" w:cs="Arial"/>
+          <w:b/>
+          <w:bCs/>
+          <w:color w:val="222222"/>
+          <w:sz w:val="20"/>
+          <w:szCs w:val="20"/>
+          <w:shd w:val="clear" w:color="auto" w:fill="FFFFFF"/>
+        </w:rPr>
+        <w:t>  {</w:t>
+      </w:r>
+      <w:r>
+        <w:rPr>
+          <w:rFonts w:ascii="Arial" w:hAnsi="Arial" w:cs="Arial"/>
+          <w:b/>
+          <w:bCs/>
+          <w:color w:val="222222"/>
+          <w:sz w:val="20"/>
+          <w:szCs w:val="20"/>
+        </w:rPr>
+        <w:br/>
+      </w:r>
+      <w:r>
+        <w:rPr>
+          <w:rFonts w:ascii="Arial" w:hAnsi="Arial" w:cs="Arial"/>
+          <w:b/>
+          <w:bCs/>
+          <w:color w:val="222222"/>
+          <w:sz w:val="20"/>
+          <w:szCs w:val="20"/>
+          <w:shd w:val="clear" w:color="auto" w:fill="FFFFFF"/>
+        </w:rPr>
+        <w:t xml:space="preserve">    const </w:t>
+      </w:r>
+      <w:proofErr w:type="spellStart"/>
+      <w:r>
+        <w:rPr>
+          <w:rFonts w:ascii="Arial" w:hAnsi="Arial" w:cs="Arial"/>
+          <w:b/>
+          <w:bCs/>
+          <w:color w:val="222222"/>
+          <w:sz w:val="20"/>
+          <w:szCs w:val="20"/>
+          <w:shd w:val="clear" w:color="auto" w:fill="FFFFFF"/>
+        </w:rPr>
+        <w:t>clicksNew</w:t>
+      </w:r>
+      <w:proofErr w:type="spellEnd"/>
+      <w:r>
+        <w:rPr>
+          <w:rFonts w:ascii="Arial" w:hAnsi="Arial" w:cs="Arial"/>
+          <w:b/>
+          <w:bCs/>
+          <w:color w:val="222222"/>
+          <w:sz w:val="20"/>
+          <w:szCs w:val="20"/>
+          <w:shd w:val="clear" w:color="auto" w:fill="FFFFFF"/>
+        </w:rPr>
+        <w:t xml:space="preserve"> = </w:t>
+      </w:r>
+      <w:proofErr w:type="spellStart"/>
+      <w:r>
+        <w:rPr>
+          <w:rFonts w:ascii="Arial" w:hAnsi="Arial" w:cs="Arial"/>
+          <w:b/>
+          <w:bCs/>
+          <w:color w:val="222222"/>
+          <w:sz w:val="20"/>
+          <w:szCs w:val="20"/>
+          <w:shd w:val="clear" w:color="auto" w:fill="FFFFFF"/>
+        </w:rPr>
+        <w:t>this.state.clicks</w:t>
+      </w:r>
+      <w:proofErr w:type="spellEnd"/>
+      <w:r>
+        <w:rPr>
+          <w:rFonts w:ascii="Arial" w:hAnsi="Arial" w:cs="Arial"/>
+          <w:b/>
+          <w:bCs/>
+          <w:color w:val="222222"/>
+          <w:sz w:val="20"/>
+          <w:szCs w:val="20"/>
+          <w:shd w:val="clear" w:color="auto" w:fill="FFFFFF"/>
+        </w:rPr>
+        <w:t xml:space="preserve"> + 1;</w:t>
+      </w:r>
+      <w:r>
+        <w:rPr>
+          <w:rFonts w:ascii="Arial" w:hAnsi="Arial" w:cs="Arial"/>
+          <w:b/>
+          <w:bCs/>
+          <w:color w:val="222222"/>
+          <w:sz w:val="20"/>
+          <w:szCs w:val="20"/>
+        </w:rPr>
+        <w:br/>
+      </w:r>
+      <w:r>
+        <w:rPr>
+          <w:rFonts w:ascii="Arial" w:hAnsi="Arial" w:cs="Arial"/>
+          <w:b/>
+          <w:bCs/>
+          <w:color w:val="222222"/>
+          <w:sz w:val="20"/>
+          <w:szCs w:val="20"/>
+          <w:shd w:val="clear" w:color="auto" w:fill="FFFFFF"/>
+        </w:rPr>
+        <w:t xml:space="preserve">    </w:t>
+      </w:r>
+      <w:proofErr w:type="spellStart"/>
+      <w:r>
+        <w:rPr>
+          <w:rFonts w:ascii="Arial" w:hAnsi="Arial" w:cs="Arial"/>
+          <w:b/>
+          <w:bCs/>
+          <w:color w:val="222222"/>
+          <w:sz w:val="20"/>
+          <w:szCs w:val="20"/>
+          <w:shd w:val="clear" w:color="auto" w:fill="FFFFFF"/>
+        </w:rPr>
+        <w:t>this.setState</w:t>
+      </w:r>
+      <w:proofErr w:type="spellEnd"/>
+      <w:r>
+        <w:rPr>
+          <w:rFonts w:ascii="Arial" w:hAnsi="Arial" w:cs="Arial"/>
+          <w:b/>
+          <w:bCs/>
+          <w:color w:val="222222"/>
+          <w:sz w:val="20"/>
+          <w:szCs w:val="20"/>
+          <w:shd w:val="clear" w:color="auto" w:fill="FFFFFF"/>
+        </w:rPr>
+        <w:t xml:space="preserve">({clicks: </w:t>
+      </w:r>
+      <w:proofErr w:type="spellStart"/>
+      <w:r>
+        <w:rPr>
+          <w:rFonts w:ascii="Arial" w:hAnsi="Arial" w:cs="Arial"/>
+          <w:b/>
+          <w:bCs/>
+          <w:color w:val="222222"/>
+          <w:sz w:val="20"/>
+          <w:szCs w:val="20"/>
+          <w:shd w:val="clear" w:color="auto" w:fill="FFFFFF"/>
+        </w:rPr>
+        <w:t>clicksNew</w:t>
+      </w:r>
+      <w:proofErr w:type="spellEnd"/>
+      <w:r>
+        <w:rPr>
+          <w:rFonts w:ascii="Arial" w:hAnsi="Arial" w:cs="Arial"/>
+          <w:b/>
+          <w:bCs/>
+          <w:color w:val="222222"/>
+          <w:sz w:val="20"/>
+          <w:szCs w:val="20"/>
+          <w:shd w:val="clear" w:color="auto" w:fill="FFFFFF"/>
+        </w:rPr>
+        <w:t>});</w:t>
+      </w:r>
+      <w:r>
+        <w:rPr>
+          <w:rFonts w:ascii="Arial" w:hAnsi="Arial" w:cs="Arial"/>
+          <w:b/>
+          <w:bCs/>
+          <w:color w:val="222222"/>
+          <w:sz w:val="20"/>
+          <w:szCs w:val="20"/>
+        </w:rPr>
+        <w:br/>
+      </w:r>
+      <w:r>
+        <w:rPr>
+          <w:rFonts w:ascii="Arial" w:hAnsi="Arial" w:cs="Arial"/>
+          <w:b/>
+          <w:bCs/>
+          <w:color w:val="222222"/>
+          <w:sz w:val="20"/>
+          <w:szCs w:val="20"/>
+          <w:shd w:val="clear" w:color="auto" w:fill="FFFFFF"/>
+        </w:rPr>
+        <w:t>    if(</w:t>
+      </w:r>
+      <w:proofErr w:type="spellStart"/>
+      <w:r>
+        <w:rPr>
+          <w:rFonts w:ascii="Arial" w:hAnsi="Arial" w:cs="Arial"/>
+          <w:b/>
+          <w:bCs/>
+          <w:color w:val="222222"/>
+          <w:sz w:val="20"/>
+          <w:szCs w:val="20"/>
+          <w:shd w:val="clear" w:color="auto" w:fill="FFFFFF"/>
+        </w:rPr>
+        <w:t>clicksNew</w:t>
+      </w:r>
+      <w:proofErr w:type="spellEnd"/>
+      <w:r>
+        <w:rPr>
+          <w:rFonts w:ascii="Arial" w:hAnsi="Arial" w:cs="Arial"/>
+          <w:b/>
+          <w:bCs/>
+          <w:color w:val="222222"/>
+          <w:sz w:val="20"/>
+          <w:szCs w:val="20"/>
+          <w:shd w:val="clear" w:color="auto" w:fill="FFFFFF"/>
+        </w:rPr>
+        <w:t xml:space="preserve"> % 2 === 0){</w:t>
+      </w:r>
+      <w:r>
+        <w:rPr>
+          <w:rFonts w:ascii="Arial" w:hAnsi="Arial" w:cs="Arial"/>
+          <w:b/>
+          <w:bCs/>
+          <w:color w:val="222222"/>
+          <w:sz w:val="20"/>
+          <w:szCs w:val="20"/>
+        </w:rPr>
+        <w:br/>
+      </w:r>
+      <w:r>
+        <w:rPr>
+          <w:rFonts w:ascii="Arial" w:hAnsi="Arial" w:cs="Arial"/>
+          <w:b/>
+          <w:bCs/>
+          <w:color w:val="222222"/>
+          <w:sz w:val="20"/>
+          <w:szCs w:val="20"/>
+          <w:shd w:val="clear" w:color="auto" w:fill="FFFFFF"/>
+        </w:rPr>
+        <w:t xml:space="preserve">      </w:t>
+      </w:r>
+      <w:proofErr w:type="spellStart"/>
+      <w:r>
+        <w:rPr>
+          <w:rFonts w:ascii="Arial" w:hAnsi="Arial" w:cs="Arial"/>
+          <w:b/>
+          <w:bCs/>
+          <w:color w:val="222222"/>
+          <w:sz w:val="20"/>
+          <w:szCs w:val="20"/>
+          <w:shd w:val="clear" w:color="auto" w:fill="FFFFFF"/>
+        </w:rPr>
+        <w:t>this.props.onEvenClick</w:t>
+      </w:r>
+      <w:proofErr w:type="spellEnd"/>
+      <w:r>
+        <w:rPr>
+          <w:rFonts w:ascii="Arial" w:hAnsi="Arial" w:cs="Arial"/>
+          <w:b/>
+          <w:bCs/>
+          <w:color w:val="222222"/>
+          <w:sz w:val="20"/>
+          <w:szCs w:val="20"/>
+          <w:shd w:val="clear" w:color="auto" w:fill="FFFFFF"/>
+        </w:rPr>
+        <w:t>(</w:t>
+      </w:r>
+      <w:proofErr w:type="spellStart"/>
+      <w:r>
+        <w:rPr>
+          <w:rFonts w:ascii="Arial" w:hAnsi="Arial" w:cs="Arial"/>
+          <w:b/>
+          <w:bCs/>
+          <w:color w:val="222222"/>
+          <w:sz w:val="20"/>
+          <w:szCs w:val="20"/>
+          <w:shd w:val="clear" w:color="auto" w:fill="FFFFFF"/>
+        </w:rPr>
+        <w:t>clicksNew</w:t>
+      </w:r>
+      <w:proofErr w:type="spellEnd"/>
+      <w:r>
+        <w:rPr>
+          <w:rFonts w:ascii="Arial" w:hAnsi="Arial" w:cs="Arial"/>
+          <w:b/>
+          <w:bCs/>
+          <w:color w:val="222222"/>
+          <w:sz w:val="20"/>
+          <w:szCs w:val="20"/>
+          <w:shd w:val="clear" w:color="auto" w:fill="FFFFFF"/>
+        </w:rPr>
+        <w:t>);</w:t>
+      </w:r>
+      <w:r>
+        <w:rPr>
+          <w:rFonts w:ascii="Arial" w:hAnsi="Arial" w:cs="Arial"/>
+          <w:b/>
+          <w:bCs/>
+          <w:color w:val="222222"/>
+          <w:sz w:val="20"/>
+          <w:szCs w:val="20"/>
+        </w:rPr>
+        <w:br/>
+      </w:r>
+      <w:r>
+        <w:rPr>
+          <w:rFonts w:ascii="Arial" w:hAnsi="Arial" w:cs="Arial"/>
+          <w:b/>
+          <w:bCs/>
+          <w:color w:val="222222"/>
+          <w:sz w:val="20"/>
+          <w:szCs w:val="20"/>
+          <w:shd w:val="clear" w:color="auto" w:fill="FFFFFF"/>
+        </w:rPr>
+        <w:t>    }</w:t>
+      </w:r>
+      <w:r>
+        <w:rPr>
+          <w:rFonts w:ascii="Arial" w:hAnsi="Arial" w:cs="Arial"/>
+          <w:b/>
+          <w:bCs/>
+          <w:color w:val="222222"/>
+          <w:sz w:val="20"/>
+          <w:szCs w:val="20"/>
+        </w:rPr>
+        <w:br/>
+      </w:r>
+      <w:r>
+        <w:rPr>
+          <w:rFonts w:ascii="Arial" w:hAnsi="Arial" w:cs="Arial"/>
+          <w:b/>
+          <w:bCs/>
+          <w:color w:val="222222"/>
+          <w:sz w:val="20"/>
+          <w:szCs w:val="20"/>
+          <w:shd w:val="clear" w:color="auto" w:fill="FFFFFF"/>
+        </w:rPr>
+        <w:t>  }</w:t>
+      </w:r>
+      <w:r>
+        <w:rPr>
+          <w:rFonts w:ascii="Arial" w:hAnsi="Arial" w:cs="Arial"/>
+          <w:b/>
+          <w:bCs/>
+          <w:color w:val="222222"/>
+          <w:sz w:val="20"/>
+          <w:szCs w:val="20"/>
+        </w:rPr>
+        <w:br/>
+      </w:r>
+      <w:r>
+        <w:rPr>
+          <w:rFonts w:ascii="Arial" w:hAnsi="Arial" w:cs="Arial"/>
+          <w:b/>
+          <w:bCs/>
+          <w:color w:val="222222"/>
+          <w:sz w:val="20"/>
+          <w:szCs w:val="20"/>
+          <w:shd w:val="clear" w:color="auto" w:fill="FFFFFF"/>
+        </w:rPr>
+        <w:t> </w:t>
+      </w:r>
+      <w:r>
+        <w:rPr>
+          <w:rFonts w:ascii="Arial" w:hAnsi="Arial" w:cs="Arial"/>
+          <w:b/>
+          <w:bCs/>
+          <w:color w:val="222222"/>
+          <w:sz w:val="20"/>
+          <w:szCs w:val="20"/>
+        </w:rPr>
+        <w:br/>
+      </w:r>
+      <w:r>
+        <w:rPr>
+          <w:rFonts w:ascii="Arial" w:hAnsi="Arial" w:cs="Arial"/>
+          <w:b/>
+          <w:bCs/>
+          <w:color w:val="222222"/>
+          <w:sz w:val="20"/>
+          <w:szCs w:val="20"/>
+          <w:shd w:val="clear" w:color="auto" w:fill="FFFFFF"/>
+        </w:rPr>
+        <w:t>  render(){</w:t>
+      </w:r>
+      <w:r>
+        <w:rPr>
+          <w:rFonts w:ascii="Arial" w:hAnsi="Arial" w:cs="Arial"/>
+          <w:b/>
+          <w:bCs/>
+          <w:color w:val="222222"/>
+          <w:sz w:val="20"/>
+          <w:szCs w:val="20"/>
+        </w:rPr>
+        <w:br/>
+      </w:r>
+      <w:r>
+        <w:rPr>
+          <w:rFonts w:ascii="Arial" w:hAnsi="Arial" w:cs="Arial"/>
+          <w:b/>
+          <w:bCs/>
+          <w:color w:val="222222"/>
+          <w:sz w:val="20"/>
+          <w:szCs w:val="20"/>
+          <w:shd w:val="clear" w:color="auto" w:fill="FFFFFF"/>
+        </w:rPr>
+        <w:t xml:space="preserve">    return &lt;div </w:t>
+      </w:r>
+      <w:proofErr w:type="spellStart"/>
+      <w:r>
+        <w:rPr>
+          <w:rFonts w:ascii="Arial" w:hAnsi="Arial" w:cs="Arial"/>
+          <w:b/>
+          <w:bCs/>
+          <w:color w:val="222222"/>
+          <w:sz w:val="20"/>
+          <w:szCs w:val="20"/>
+          <w:shd w:val="clear" w:color="auto" w:fill="FFFFFF"/>
+        </w:rPr>
+        <w:t>onClick</w:t>
+      </w:r>
+      <w:proofErr w:type="spellEnd"/>
+      <w:r>
+        <w:rPr>
+          <w:rFonts w:ascii="Arial" w:hAnsi="Arial" w:cs="Arial"/>
+          <w:b/>
+          <w:bCs/>
+          <w:color w:val="222222"/>
+          <w:sz w:val="20"/>
+          <w:szCs w:val="20"/>
+          <w:shd w:val="clear" w:color="auto" w:fill="FFFFFF"/>
+        </w:rPr>
+        <w:t>={</w:t>
+      </w:r>
+      <w:proofErr w:type="spellStart"/>
+      <w:r>
+        <w:rPr>
+          <w:rFonts w:ascii="Arial" w:hAnsi="Arial" w:cs="Arial"/>
+          <w:b/>
+          <w:bCs/>
+          <w:color w:val="222222"/>
+          <w:sz w:val="20"/>
+          <w:szCs w:val="20"/>
+          <w:shd w:val="clear" w:color="auto" w:fill="FFFFFF"/>
+        </w:rPr>
+        <w:t>this.clickHandler</w:t>
+      </w:r>
+      <w:proofErr w:type="spellEnd"/>
+      <w:r>
+        <w:rPr>
+          <w:rFonts w:ascii="Arial" w:hAnsi="Arial" w:cs="Arial"/>
+          <w:b/>
+          <w:bCs/>
+          <w:color w:val="222222"/>
+          <w:sz w:val="20"/>
+          <w:szCs w:val="20"/>
+          <w:shd w:val="clear" w:color="auto" w:fill="FFFFFF"/>
+        </w:rPr>
+        <w:t>}&gt;</w:t>
+      </w:r>
+      <w:r>
+        <w:rPr>
+          <w:rFonts w:ascii="Arial" w:hAnsi="Arial" w:cs="Arial"/>
+          <w:b/>
+          <w:bCs/>
+          <w:color w:val="222222"/>
+          <w:sz w:val="20"/>
+          <w:szCs w:val="20"/>
+        </w:rPr>
+        <w:br/>
+      </w:r>
+      <w:r>
+        <w:rPr>
+          <w:rFonts w:ascii="Arial" w:hAnsi="Arial" w:cs="Arial"/>
+          <w:b/>
+          <w:bCs/>
+          <w:color w:val="222222"/>
+          <w:sz w:val="20"/>
+          <w:szCs w:val="20"/>
+          <w:shd w:val="clear" w:color="auto" w:fill="FFFFFF"/>
+        </w:rPr>
+        <w:t>      This div has been click {</w:t>
+      </w:r>
+      <w:proofErr w:type="spellStart"/>
+      <w:r>
+        <w:rPr>
+          <w:rFonts w:ascii="Arial" w:hAnsi="Arial" w:cs="Arial"/>
+          <w:b/>
+          <w:bCs/>
+          <w:color w:val="222222"/>
+          <w:sz w:val="20"/>
+          <w:szCs w:val="20"/>
+          <w:shd w:val="clear" w:color="auto" w:fill="FFFFFF"/>
+        </w:rPr>
+        <w:t>this.state.clicks</w:t>
+      </w:r>
+      <w:proofErr w:type="spellEnd"/>
+      <w:r>
+        <w:rPr>
+          <w:rFonts w:ascii="Arial" w:hAnsi="Arial" w:cs="Arial"/>
+          <w:b/>
+          <w:bCs/>
+          <w:color w:val="222222"/>
+          <w:sz w:val="20"/>
+          <w:szCs w:val="20"/>
+          <w:shd w:val="clear" w:color="auto" w:fill="FFFFFF"/>
+        </w:rPr>
+        <w:t>} times.</w:t>
+      </w:r>
+      <w:r>
+        <w:rPr>
+          <w:rFonts w:ascii="Arial" w:hAnsi="Arial" w:cs="Arial"/>
+          <w:b/>
+          <w:bCs/>
+          <w:color w:val="222222"/>
+          <w:sz w:val="20"/>
+          <w:szCs w:val="20"/>
+        </w:rPr>
+        <w:br/>
+      </w:r>
+      <w:r>
+        <w:rPr>
+          <w:rFonts w:ascii="Arial" w:hAnsi="Arial" w:cs="Arial"/>
+          <w:b/>
+          <w:bCs/>
+          <w:color w:val="222222"/>
+          <w:sz w:val="20"/>
+          <w:szCs w:val="20"/>
+          <w:shd w:val="clear" w:color="auto" w:fill="FFFFFF"/>
+        </w:rPr>
+        <w:t>    &lt;/div&gt;</w:t>
+      </w:r>
+      <w:r>
+        <w:rPr>
+          <w:rFonts w:ascii="Arial" w:hAnsi="Arial" w:cs="Arial"/>
+          <w:b/>
+          <w:bCs/>
+          <w:color w:val="222222"/>
+          <w:sz w:val="20"/>
+          <w:szCs w:val="20"/>
+        </w:rPr>
+        <w:br/>
+      </w:r>
+      <w:r>
+        <w:rPr>
+          <w:rFonts w:ascii="Arial" w:hAnsi="Arial" w:cs="Arial"/>
+          <w:b/>
+          <w:bCs/>
+          <w:color w:val="222222"/>
+          <w:sz w:val="20"/>
+          <w:szCs w:val="20"/>
+          <w:shd w:val="clear" w:color="auto" w:fill="FFFFFF"/>
+        </w:rPr>
+        <w:t>     </w:t>
+      </w:r>
+      <w:r>
+        <w:rPr>
+          <w:rFonts w:ascii="Arial" w:hAnsi="Arial" w:cs="Arial"/>
+          <w:b/>
+          <w:bCs/>
+          <w:color w:val="222222"/>
+          <w:sz w:val="20"/>
+          <w:szCs w:val="20"/>
+        </w:rPr>
+        <w:br/>
+      </w:r>
+      <w:r>
+        <w:rPr>
+          <w:rFonts w:ascii="Arial" w:hAnsi="Arial" w:cs="Arial"/>
+          <w:b/>
+          <w:bCs/>
+          <w:color w:val="222222"/>
+          <w:sz w:val="20"/>
+          <w:szCs w:val="20"/>
+          <w:shd w:val="clear" w:color="auto" w:fill="FFFFFF"/>
+        </w:rPr>
+        <w:t>  }</w:t>
+      </w:r>
+      <w:r>
+        <w:rPr>
+          <w:rFonts w:ascii="Arial" w:hAnsi="Arial" w:cs="Arial"/>
+          <w:b/>
+          <w:bCs/>
+          <w:color w:val="222222"/>
+          <w:sz w:val="20"/>
+          <w:szCs w:val="20"/>
+        </w:rPr>
+        <w:br/>
+      </w:r>
+      <w:r>
+        <w:rPr>
+          <w:rFonts w:ascii="Arial" w:hAnsi="Arial" w:cs="Arial"/>
+          <w:b/>
+          <w:bCs/>
+          <w:color w:val="222222"/>
+          <w:sz w:val="20"/>
+          <w:szCs w:val="20"/>
+          <w:shd w:val="clear" w:color="auto" w:fill="FFFFFF"/>
+        </w:rPr>
+        <w:t>}</w:t>
+      </w:r>
+      <w:r>
+        <w:rPr>
+          <w:rFonts w:ascii="Arial" w:hAnsi="Arial" w:cs="Arial"/>
+          <w:b/>
+          <w:bCs/>
+          <w:color w:val="222222"/>
+          <w:sz w:val="20"/>
+          <w:szCs w:val="20"/>
+        </w:rPr>
+        <w:br/>
+      </w:r>
+      <w:proofErr w:type="spellStart"/>
+      <w:r>
+        <w:rPr>
+          <w:rFonts w:ascii="Arial" w:hAnsi="Arial" w:cs="Arial"/>
+          <w:b/>
+          <w:bCs/>
+          <w:color w:val="222222"/>
+          <w:sz w:val="20"/>
+          <w:szCs w:val="20"/>
+          <w:shd w:val="clear" w:color="auto" w:fill="FFFFFF"/>
+        </w:rPr>
+        <w:t>ReactDOM.render</w:t>
+      </w:r>
+      <w:proofErr w:type="spellEnd"/>
+      <w:r>
+        <w:rPr>
+          <w:rFonts w:ascii="Arial" w:hAnsi="Arial" w:cs="Arial"/>
+          <w:b/>
+          <w:bCs/>
+          <w:color w:val="222222"/>
+          <w:sz w:val="20"/>
+          <w:szCs w:val="20"/>
+          <w:shd w:val="clear" w:color="auto" w:fill="FFFFFF"/>
+        </w:rPr>
+        <w:t>(&lt;</w:t>
+      </w:r>
+      <w:proofErr w:type="spellStart"/>
+      <w:r>
+        <w:rPr>
+          <w:rFonts w:ascii="Arial" w:hAnsi="Arial" w:cs="Arial"/>
+          <w:b/>
+          <w:bCs/>
+          <w:color w:val="222222"/>
+          <w:sz w:val="20"/>
+          <w:szCs w:val="20"/>
+          <w:shd w:val="clear" w:color="auto" w:fill="FFFFFF"/>
+        </w:rPr>
+        <w:t>EvenCounter</w:t>
+      </w:r>
+      <w:proofErr w:type="spellEnd"/>
+      <w:r>
+        <w:rPr>
+          <w:rFonts w:ascii="Arial" w:hAnsi="Arial" w:cs="Arial"/>
+          <w:b/>
+          <w:bCs/>
+          <w:color w:val="222222"/>
+          <w:sz w:val="20"/>
+          <w:szCs w:val="20"/>
+          <w:shd w:val="clear" w:color="auto" w:fill="FFFFFF"/>
+        </w:rPr>
+        <w:t xml:space="preserve"> </w:t>
+      </w:r>
+      <w:proofErr w:type="spellStart"/>
+      <w:r>
+        <w:rPr>
+          <w:rFonts w:ascii="Arial" w:hAnsi="Arial" w:cs="Arial"/>
+          <w:b/>
+          <w:bCs/>
+          <w:color w:val="222222"/>
+          <w:sz w:val="20"/>
+          <w:szCs w:val="20"/>
+          <w:shd w:val="clear" w:color="auto" w:fill="FFFFFF"/>
+        </w:rPr>
+        <w:t>onEvenClick</w:t>
+      </w:r>
+      <w:proofErr w:type="spellEnd"/>
+      <w:r>
+        <w:rPr>
+          <w:rFonts w:ascii="Arial" w:hAnsi="Arial" w:cs="Arial"/>
+          <w:b/>
+          <w:bCs/>
+          <w:color w:val="222222"/>
+          <w:sz w:val="20"/>
+          <w:szCs w:val="20"/>
+          <w:shd w:val="clear" w:color="auto" w:fill="FFFFFF"/>
+        </w:rPr>
+        <w:t xml:space="preserve">={(data) =&gt; console.log(`even ${data}`) }/&gt;, </w:t>
+      </w:r>
+      <w:proofErr w:type="spellStart"/>
+      <w:r>
+        <w:rPr>
+          <w:rFonts w:ascii="Arial" w:hAnsi="Arial" w:cs="Arial"/>
+          <w:b/>
+          <w:bCs/>
+          <w:color w:val="222222"/>
+          <w:sz w:val="20"/>
+          <w:szCs w:val="20"/>
+          <w:shd w:val="clear" w:color="auto" w:fill="FFFFFF"/>
+        </w:rPr>
+        <w:t>document.getElementById</w:t>
+      </w:r>
+      <w:proofErr w:type="spellEnd"/>
+      <w:r>
+        <w:rPr>
+          <w:rFonts w:ascii="Arial" w:hAnsi="Arial" w:cs="Arial"/>
+          <w:b/>
+          <w:bCs/>
+          <w:color w:val="222222"/>
+          <w:sz w:val="20"/>
+          <w:szCs w:val="20"/>
+          <w:shd w:val="clear" w:color="auto" w:fill="FFFFFF"/>
+        </w:rPr>
+        <w:t>('app'));</w:t>
+      </w:r>
+    </w:p>
+    <w:p>
+      <w:pPr>
+        <w:rPr>
+          <w:rFonts w:ascii="Arial" w:hAnsi="Arial" w:cs="Arial"/>
+          <w:b/>
+          <w:bCs/>
+          <w:sz w:val="20"/>
+          <w:szCs w:val="20"/>
+        </w:rPr>
+      </w:pPr>
+      <w:r>
+        <w:rPr>
+          <w:rFonts w:ascii="Arial" w:hAnsi="Arial" w:cs="Arial"/>
+          <w:b/>
+          <w:bCs/>
+          <w:sz w:val="20"/>
+          <w:szCs w:val="20"/>
+        </w:rPr>
+        <w:br w:type="page"/>
+      </w:r>
+    </w:p>
+    <w:p>
+      <w:pPr>
+        <w:rPr>
+          <w:rFonts w:ascii="Arial" w:hAnsi="Arial" w:cs="Arial"/>
+          <w:b/>
+          <w:bCs/>
+          <w:sz w:val="20"/>
+          <w:szCs w:val="20"/>
+        </w:rPr>
+      </w:pPr>
+      <w:proofErr w:type="spellStart"/>
+      <w:proofErr w:type="gramStart"/>
+      <w:r>
+        <w:rPr>
+          <w:rFonts w:ascii="Arial" w:hAnsi="Arial" w:cs="Arial"/>
+          <w:b/>
+          <w:bCs/>
+          <w:sz w:val="20"/>
+          <w:szCs w:val="20"/>
+        </w:rPr>
+        <w:lastRenderedPageBreak/>
+        <w:t>Object.Assign</w:t>
+      </w:r>
+      <w:proofErr w:type="spellEnd"/>
+      <w:r>
+        <w:rPr>
+          <w:rFonts w:ascii="Arial" w:hAnsi="Arial" w:cs="Arial"/>
+          <w:b/>
+          <w:bCs/>
+          <w:sz w:val="20"/>
+          <w:szCs w:val="20"/>
+        </w:rPr>
+        <w:t xml:space="preserve"> :</w:t>
+      </w:r>
+      <w:proofErr w:type="gramEnd"/>
+      <w:r>
+        <w:rPr>
+          <w:rFonts w:ascii="Arial" w:hAnsi="Arial" w:cs="Arial"/>
+          <w:b/>
+          <w:bCs/>
+          <w:sz w:val="20"/>
+          <w:szCs w:val="20"/>
+        </w:rPr>
+        <w:t xml:space="preserve"> </w:t>
+      </w:r>
+    </w:p>
+    <w:p>
+      <w:pPr>
+        <w:rPr>
+          <w:rFonts w:ascii="Arial" w:hAnsi="Arial" w:cs="Arial"/>
+          <w:sz w:val="20"/>
+          <w:szCs w:val="20"/>
+        </w:rPr>
+      </w:pPr>
+      <w:r>
+        <w:rPr>
+          <w:rFonts w:ascii="Arial" w:hAnsi="Arial" w:cs="Arial"/>
+          <w:sz w:val="20"/>
+          <w:szCs w:val="20"/>
+        </w:rPr>
+        <w:t xml:space="preserve">We can overwrite a state value with another using </w:t>
+      </w:r>
+    </w:p>
+    <w:p>
+      <w:pPr>
+        <w:rPr>
+          <w:rFonts w:ascii="Arial" w:hAnsi="Arial" w:cs="Arial"/>
+          <w:b/>
+          <w:bCs/>
+          <w:sz w:val="20"/>
+          <w:szCs w:val="20"/>
+        </w:rPr>
+      </w:pPr>
+      <w:proofErr w:type="spellStart"/>
+      <w:r>
+        <w:rPr>
+          <w:rFonts w:ascii="Arial" w:hAnsi="Arial" w:cs="Arial"/>
+          <w:b/>
+          <w:bCs/>
+          <w:sz w:val="20"/>
+          <w:szCs w:val="20"/>
+        </w:rPr>
+        <w:t>Object.assign</w:t>
+      </w:r>
+      <w:proofErr w:type="spellEnd"/>
+      <w:r>
+        <w:rPr>
+          <w:rFonts w:ascii="Arial" w:hAnsi="Arial" w:cs="Arial"/>
+          <w:b/>
+          <w:bCs/>
+          <w:sz w:val="20"/>
+          <w:szCs w:val="20"/>
+        </w:rPr>
+        <w:t>({</w:t>
+      </w:r>
+      <w:proofErr w:type="gramStart"/>
+      <w:r>
+        <w:rPr>
+          <w:rFonts w:ascii="Arial" w:hAnsi="Arial" w:cs="Arial"/>
+          <w:b/>
+          <w:bCs/>
+          <w:sz w:val="20"/>
+          <w:szCs w:val="20"/>
+        </w:rPr>
+        <w:t>},state</w:t>
+      </w:r>
+      <w:proofErr w:type="gramEnd"/>
+      <w:r>
+        <w:rPr>
+          <w:rFonts w:ascii="Arial" w:hAnsi="Arial" w:cs="Arial"/>
+          <w:b/>
+          <w:bCs/>
+          <w:sz w:val="20"/>
+          <w:szCs w:val="20"/>
+        </w:rPr>
+        <w:t>, {highlight: ‘wrong})}</w:t>
+      </w:r>
+    </w:p>
+    <w:p>
+      <w:pPr>
+        <w:rPr>
+          <w:rFonts w:ascii="Arial" w:hAnsi="Arial" w:cs="Arial"/>
+          <w:b/>
+          <w:bCs/>
+          <w:sz w:val="20"/>
+          <w:szCs w:val="20"/>
+        </w:rPr>
+      </w:pPr>
+    </w:p>
+    <w:p>
+      <w:pPr>
+        <w:rPr>
+          <w:rFonts w:ascii="Arial" w:hAnsi="Arial" w:cs="Arial"/>
+          <w:b/>
+          <w:bCs/>
+          <w:sz w:val="20"/>
+          <w:szCs w:val="20"/>
+        </w:rPr>
+      </w:pPr>
+      <w:r>
+        <w:rPr>
+          <w:rFonts w:ascii="Arial" w:hAnsi="Arial" w:cs="Arial"/>
+          <w:sz w:val="20"/>
+          <w:szCs w:val="20"/>
+        </w:rPr>
+        <w:t xml:space="preserve">Here state has one of the value </w:t>
+      </w:r>
+      <w:proofErr w:type="gramStart"/>
+      <w:r>
+        <w:rPr>
+          <w:rFonts w:ascii="Arial" w:hAnsi="Arial" w:cs="Arial"/>
+          <w:sz w:val="20"/>
+          <w:szCs w:val="20"/>
+        </w:rPr>
+        <w:t>highlight</w:t>
+      </w:r>
+      <w:proofErr w:type="gramEnd"/>
+      <w:r>
+        <w:rPr>
+          <w:rFonts w:ascii="Arial" w:hAnsi="Arial" w:cs="Arial"/>
+          <w:sz w:val="20"/>
+          <w:szCs w:val="20"/>
+        </w:rPr>
+        <w:t xml:space="preserve"> with different value, I’m overwriting the value with ‘wrong’ so all other values remains same</w:t>
+      </w:r>
+      <w:r>
+        <w:rPr>
+          <w:rFonts w:ascii="Arial" w:hAnsi="Arial" w:cs="Arial"/>
+          <w:b/>
+          <w:bCs/>
+          <w:sz w:val="20"/>
+          <w:szCs w:val="20"/>
+        </w:rPr>
+        <w:t>.</w:t>
+      </w:r>
+    </w:p>
+    <w:p>
+      <w:pPr>
+        <w:rPr>
+          <w:rFonts w:ascii="Arial" w:hAnsi="Arial" w:cs="Arial"/>
+          <w:sz w:val="20"/>
+          <w:szCs w:val="20"/>
+        </w:rPr>
+      </w:pPr>
+    </w:p>
+    <w:p>
+      <w:pPr>
+        <w:rPr>
+          <w:rFonts w:ascii="Arial" w:hAnsi="Arial" w:cs="Arial"/>
+          <w:sz w:val="20"/>
+          <w:szCs w:val="20"/>
+        </w:rPr>
+      </w:pPr>
       <w:bookmarkStart w:id="0" w:name="_GoBack"/>
       <w:bookmarkEnd w:id="0"/>
-    </w:p>
-    <w:p>
-      <w:pPr>
-        <w:rPr>
-          <w:rFonts w:ascii="Arial" w:hAnsi="Arial" w:cs="Arial"/>
-          <w:sz w:val="24"/>
-          <w:szCs w:val="24"/>
-        </w:rPr>
-      </w:pPr>
     </w:p>
     <w:sectPr>
       <w:pgSz w:w="12240" w:h="15840"/>
@@ -5778,7 +7323,7 @@
       </w:pPr>
     </w:pPrDefault>
   </w:docDefaults>
-  <w:latentStyles w:defLockedState="0" w:defUIPriority="99" w:defSemiHidden="0" w:defUnhideWhenUsed="0" w:defQFormat="0" w:count="375">
+  <w:latentStyles w:defLockedState="0" w:defUIPriority="99" w:defSemiHidden="0" w:defUnhideWhenUsed="0" w:defQFormat="0" w:count="377">
     <w:lsdException w:name="Normal" w:uiPriority="0" w:qFormat="1"/>
     <w:lsdException w:name="heading 1" w:uiPriority="9" w:qFormat="1"/>
     <w:lsdException w:name="heading 2" w:semiHidden="1" w:uiPriority="9" w:unhideWhenUsed="1" w:qFormat="1"/>
@@ -5884,7 +7429,6 @@
     <w:lsdException w:name="HTML Sample" w:semiHidden="1" w:unhideWhenUsed="1"/>
     <w:lsdException w:name="HTML Typewriter" w:semiHidden="1" w:unhideWhenUsed="1"/>
     <w:lsdException w:name="HTML Variable" w:semiHidden="1" w:unhideWhenUsed="1"/>
-    <w:lsdException w:name="Normal Table" w:semiHidden="1" w:unhideWhenUsed="1"/>
     <w:lsdException w:name="annotation subject" w:semiHidden="1" w:unhideWhenUsed="1"/>
     <w:lsdException w:name="No List" w:semiHidden="1" w:unhideWhenUsed="1"/>
     <w:lsdException w:name="Outline List 1" w:semiHidden="1" w:unhideWhenUsed="1"/>
@@ -5930,11 +7474,9 @@
     <w:lsdException w:name="Table Subtle 1" w:semiHidden="1" w:unhideWhenUsed="1"/>
     <w:lsdException w:name="Table Subtle 2" w:semiHidden="1" w:unhideWhenUsed="1"/>
     <w:lsdException w:name="Table Web 1" w:semiHidden="1" w:unhideWhenUsed="1"/>
-    <w:lsdException w:name="Table Web 2" w:semiHidden="1" w:unhideWhenUsed="1"/>
     <w:lsdException w:name="Table Web 3" w:semiHidden="1" w:unhideWhenUsed="1"/>
     <w:lsdException w:name="Balloon Text" w:semiHidden="1" w:unhideWhenUsed="1"/>
     <w:lsdException w:name="Table Grid" w:uiPriority="39"/>
-    <w:lsdException w:name="Table Theme" w:semiHidden="1" w:unhideWhenUsed="1"/>
     <w:lsdException w:name="Placeholder Text" w:semiHidden="1"/>
     <w:lsdException w:name="No Spacing" w:uiPriority="1" w:qFormat="1"/>
     <w:lsdException w:name="Light Shading" w:uiPriority="60"/>
@@ -6154,6 +7696,8 @@
     <w:lsdException w:name="Smart Hyperlink" w:semiHidden="1" w:unhideWhenUsed="1"/>
     <w:lsdException w:name="Hashtag" w:semiHidden="1" w:unhideWhenUsed="1"/>
     <w:lsdException w:name="Unresolved Mention" w:semiHidden="1" w:unhideWhenUsed="1"/>
+    <w:lsdException w:name="Smart Link" w:semiHidden="1" w:unhideWhenUsed="1"/>
+    <w:lsdException w:name="Smart Link Error" w:semiHidden="1" w:unhideWhenUsed="1"/>
   </w:latentStyles>
   <w:style w:type="paragraph" w:default="1" w:styleId="Normal">
     <w:name w:val="Normal"/>
